--- a/Documenten EenmaalAndermaal/Functioneel Technisch Ontwerp/Sprint 2/FO TO - Story 8.docx
+++ b/Documenten EenmaalAndermaal/Functioneel Technisch Ontwerp/Sprint 2/FO TO - Story 8.docx
@@ -21,8 +21,6 @@
         </w:rPr>
         <w:t>ë</w:t>
       </w:r>
-      <w:bookmarkStart w:id="0" w:name="_GoBack"/>
-      <w:bookmarkEnd w:id="0"/>
       <w:r>
         <w:rPr>
           <w:rFonts w:asciiTheme="majorHAnsi" w:eastAsiaTheme="majorEastAsia" w:hAnsiTheme="majorHAnsi" w:cstheme="majorBidi"/>
@@ -40,6 +38,11 @@
       </w:r>
     </w:p>
     <w:p>
+      <w:pPr>
+        <w:rPr>
+          <w:b/>
+        </w:rPr>
+      </w:pPr>
       <w:r>
         <w:rPr>
           <w:rStyle w:val="Heading2Char"/>
@@ -52,10 +55,15 @@
         </w:rPr>
         <w:t xml:space="preserve"> </w:t>
       </w:r>
-      <w:r>
-        <w:rPr>
-          <w:b/>
-        </w:rPr>
+    </w:p>
+    <w:p>
+      <w:r>
+        <w:t>Wanneer</w:t>
+      </w:r>
+      <w:r>
+        <w:t xml:space="preserve"> een veiling eindigt wordt er gekeken wie het hoogste </w:t>
+      </w:r>
+      <w:r>
         <w:br/>
       </w:r>
     </w:p>
@@ -70,7 +78,22 @@
         <w:t>Technisch</w:t>
       </w:r>
     </w:p>
-    <w:p/>
+    <w:p>
+      <w:r>
+        <w:t>Om een veiling te laten beëindigen</w:t>
+      </w:r>
+      <w:r>
+        <w:t xml:space="preserve"> en contact op te nemen</w:t>
+      </w:r>
+      <w:r>
+        <w:t xml:space="preserve"> wanneer </w:t>
+      </w:r>
+      <w:r>
+        <w:t>de looptijd is verstreken moet er continu voor alle lopende veilingen gecheckt worden of ze verstreken zijn. Indien dit het geval is wordt de veiling gesloten en wordt er een mail gestuurd naar de eigenaar van de veiling.</w:t>
+      </w:r>
+      <w:bookmarkStart w:id="0" w:name="_GoBack"/>
+      <w:bookmarkEnd w:id="0"/>
+    </w:p>
     <w:sectPr>
       <w:pgSz w:w="12240" w:h="15840"/>
       <w:pgMar w:top="1440" w:right="1440" w:bottom="1440" w:left="1440" w:header="720" w:footer="720" w:gutter="0"/>

--- a/Documenten EenmaalAndermaal/Functioneel Technisch Ontwerp/Sprint 2/FO TO - Story 8.docx
+++ b/Documenten EenmaalAndermaal/Functioneel Technisch Ontwerp/Sprint 2/FO TO - Story 8.docx
@@ -58,11 +58,13 @@
     </w:p>
     <w:p>
       <w:r>
-        <w:t>Wanneer</w:t>
-      </w:r>
-      <w:r>
-        <w:t xml:space="preserve"> een veiling eindigt wordt er gekeken wie het hoogste </w:t>
-      </w:r>
+        <w:t>De website zal zodra een veiling eindigt kijken welke gebruiker het hoogste bod heeft geplaatst</w:t>
+      </w:r>
+      <w:r>
+        <w:t>, vervolgens zal deze gebruiker een mail krijgen die hem informeert dat hij gewonnen heeft.</w:t>
+      </w:r>
+      <w:bookmarkStart w:id="0" w:name="_GoBack"/>
+      <w:bookmarkEnd w:id="0"/>
       <w:r>
         <w:br/>
       </w:r>
@@ -80,19 +82,52 @@
     </w:p>
     <w:p>
       <w:r>
-        <w:t>Om een veiling te laten beëindigen</w:t>
-      </w:r>
-      <w:r>
-        <w:t xml:space="preserve"> en contact op te nemen</w:t>
-      </w:r>
-      <w:r>
-        <w:t xml:space="preserve"> wanneer </w:t>
-      </w:r>
-      <w:r>
-        <w:t>de looptijd is verstreken moet er continu voor alle lopende veilingen gecheckt worden of ze verstreken zijn. Indien dit het geval is wordt de veiling gesloten en wordt er een mail gestuurd naar de eigenaar van de veiling.</w:t>
-      </w:r>
-      <w:bookmarkStart w:id="0" w:name="_GoBack"/>
-      <w:bookmarkEnd w:id="0"/>
+        <w:t xml:space="preserve">Als een veiling </w:t>
+      </w:r>
+      <w:r>
+        <w:t>gesloten probeert te worden wordt er eerst gekeken of de</w:t>
+      </w:r>
+      <w:r>
+        <w:t xml:space="preserve"> </w:t>
+      </w:r>
+      <w:r>
+        <w:t xml:space="preserve">looptijd van de veiling is verstreken, is dit niet het geval dan wordt de veiling niet gesloten en wordt er geen mail verstuurd. Als de looptijd </w:t>
+      </w:r>
+      <w:r>
+        <w:t xml:space="preserve">wel verstreken is </w:t>
+      </w:r>
+      <w:r>
+        <w:t xml:space="preserve">wordt er met een </w:t>
+      </w:r>
+      <w:proofErr w:type="spellStart"/>
+      <w:r>
+        <w:t>sql</w:t>
+      </w:r>
+      <w:proofErr w:type="spellEnd"/>
+      <w:r>
+        <w:t xml:space="preserve"> query data van deze veiling </w:t>
+      </w:r>
+      <w:r>
+        <w:t xml:space="preserve">en de gebruiker die gewonnen heeft </w:t>
+      </w:r>
+      <w:r>
+        <w:t>opgehaald</w:t>
+      </w:r>
+      <w:r>
+        <w:t>.</w:t>
+      </w:r>
+      <w:r>
+        <w:t xml:space="preserve"> </w:t>
+      </w:r>
+      <w:r>
+        <w:t>D</w:t>
+      </w:r>
+      <w:r>
+        <w:t xml:space="preserve">eze data wordt vervolgens met de mail() functie gebruikt om </w:t>
+      </w:r>
+      <w:r>
+        <w:t>naar de koper een mail te sturen waarin hem verteld welke veiling hij gewonnen heeft.</w:t>
+      </w:r>
     </w:p>
     <w:sectPr>
       <w:pgSz w:w="12240" w:h="15840"/>
